--- a/fuentes/contenidos/grado05/guion01/MA_05_01_CO_REC210.docx
+++ b/fuentes/contenidos/grado05/guion01/MA_05_01_CO_REC210.docx
@@ -421,6 +421,8 @@
           <w:lang w:val="es-ES"/>
         </w:rPr>
       </w:pPr>
+      <w:bookmarkStart w:id="0" w:name="_GoBack"/>
+      <w:bookmarkEnd w:id="0"/>
     </w:p>
     <w:p>
       <w:pPr>
@@ -2423,7 +2425,6 @@
           <w:color w:val="000000"/>
           <w:sz w:val="18"/>
           <w:szCs w:val="18"/>
-          <w:lang w:val="es-ES"/>
         </w:rPr>
       </w:pPr>
       <w:r>
@@ -2432,10 +2433,40 @@
           <w:color w:val="000000"/>
           <w:sz w:val="18"/>
           <w:szCs w:val="18"/>
-          <w:lang w:val="es-ES"/>
-        </w:rPr>
-        <w:t>Proyecto: conjuntos de animales</w:t>
-      </w:r>
+        </w:rPr>
+        <w:t xml:space="preserve">Proyecto: </w:t>
+      </w:r>
+      <w:proofErr w:type="spellStart"/>
+      <w:r>
+        <w:rPr>
+          <w:rFonts w:ascii="Arial" w:hAnsi="Arial" w:cs="Arial"/>
+          <w:color w:val="000000"/>
+          <w:sz w:val="18"/>
+          <w:szCs w:val="18"/>
+        </w:rPr>
+        <w:t>conjuntos</w:t>
+      </w:r>
+      <w:proofErr w:type="spellEnd"/>
+      <w:r>
+        <w:rPr>
+          <w:rFonts w:ascii="Arial" w:hAnsi="Arial" w:cs="Arial"/>
+          <w:color w:val="000000"/>
+          <w:sz w:val="18"/>
+          <w:szCs w:val="18"/>
+        </w:rPr>
+        <w:t xml:space="preserve"> de </w:t>
+      </w:r>
+      <w:proofErr w:type="spellStart"/>
+      <w:r>
+        <w:rPr>
+          <w:rFonts w:ascii="Arial" w:hAnsi="Arial" w:cs="Arial"/>
+          <w:color w:val="000000"/>
+          <w:sz w:val="18"/>
+          <w:szCs w:val="18"/>
+        </w:rPr>
+        <w:t>animales</w:t>
+      </w:r>
+      <w:proofErr w:type="spellEnd"/>
     </w:p>
     <w:p>
       <w:pPr>
@@ -3329,18 +3360,7 @@
           <w:szCs w:val="18"/>
           <w:lang w:val="es-ES_tradnl"/>
         </w:rPr>
-        <w:t>ActividadREC</w:t>
-      </w:r>
-      <w:bookmarkStart w:id="0" w:name="_GoBack"/>
-      <w:bookmarkEnd w:id="0"/>
-      <w:r>
-        <w:rPr>
-          <w:rFonts w:ascii="Arial" w:hAnsi="Arial" w:cs="Arial"/>
-          <w:sz w:val="18"/>
-          <w:szCs w:val="18"/>
-          <w:lang w:val="es-ES_tradnl"/>
-        </w:rPr>
-        <w:t>210</w:t>
+        <w:t>Actividad M210</w:t>
       </w:r>
     </w:p>
     <w:p>

--- a/fuentes/contenidos/grado05/guion01/MA_05_01_CO_REC210.docx
+++ b/fuentes/contenidos/grado05/guion01/MA_05_01_CO_REC210.docx
@@ -395,32 +395,21 @@
       <w:pPr>
         <w:rPr>
           <w:rFonts w:ascii="Arial" w:hAnsi="Arial" w:cs="Arial"/>
+          <w:sz w:val="18"/>
+          <w:szCs w:val="18"/>
+          <w:lang w:val="es-ES"/>
+        </w:rPr>
+      </w:pPr>
+      <w:r>
+        <w:rPr>
+          <w:rFonts w:ascii="Arial" w:hAnsi="Arial" w:cs="Arial"/>
           <w:color w:val="000000"/>
           <w:sz w:val="18"/>
           <w:szCs w:val="18"/>
           <w:lang w:val="es-ES"/>
         </w:rPr>
-      </w:pPr>
-      <w:r>
-        <w:rPr>
-          <w:rFonts w:ascii="Arial" w:hAnsi="Arial" w:cs="Arial"/>
-          <w:color w:val="000000"/>
-          <w:sz w:val="18"/>
-          <w:szCs w:val="18"/>
-          <w:lang w:val="es-ES"/>
-        </w:rPr>
-        <w:t xml:space="preserve">Actividad que promueve el trabajo autónomo y de  consulta sobre la clasificación de los animales. </w:t>
-      </w:r>
-    </w:p>
-    <w:p>
-      <w:pPr>
-        <w:rPr>
-          <w:rFonts w:ascii="Arial" w:hAnsi="Arial" w:cs="Arial"/>
-          <w:sz w:val="18"/>
-          <w:szCs w:val="18"/>
-          <w:lang w:val="es-ES"/>
-        </w:rPr>
-      </w:pPr>
+        <w:t>Actividad que promueve el trabajo autónomo y de  consulta sobre conjuntos y clasificación de los animales</w:t>
+      </w:r>
       <w:bookmarkStart w:id="0" w:name="_GoBack"/>
       <w:bookmarkEnd w:id="0"/>
     </w:p>
@@ -513,24 +502,37 @@
           <w:lang w:val="es-ES_tradnl"/>
         </w:rPr>
       </w:pPr>
-      <w:r>
-        <w:rPr>
-          <w:rFonts w:ascii="Arial" w:hAnsi="Arial" w:cs="Arial"/>
-          <w:sz w:val="18"/>
-          <w:szCs w:val="18"/>
-          <w:lang w:val="es-ES_tradnl"/>
-        </w:rPr>
-        <w:t>Conjuntos, operaciones, clas</w:t>
-      </w:r>
-      <w:r>
-        <w:rPr>
-          <w:rFonts w:ascii="Arial" w:hAnsi="Arial" w:cs="Arial"/>
-          <w:sz w:val="18"/>
-          <w:szCs w:val="18"/>
-          <w:lang w:val="es-ES_tradnl"/>
-        </w:rPr>
-        <w:t>ificación, animales, relaciones</w:t>
-      </w:r>
+      <w:proofErr w:type="spellStart"/>
+      <w:proofErr w:type="gramStart"/>
+      <w:r>
+        <w:rPr>
+          <w:rFonts w:ascii="Arial" w:hAnsi="Arial" w:cs="Arial"/>
+          <w:sz w:val="18"/>
+          <w:szCs w:val="18"/>
+          <w:lang w:val="es-ES_tradnl"/>
+        </w:rPr>
+        <w:t>conjuntos,</w:t>
+      </w:r>
+      <w:proofErr w:type="gramEnd"/>
+      <w:r>
+        <w:rPr>
+          <w:rFonts w:ascii="Arial" w:hAnsi="Arial" w:cs="Arial"/>
+          <w:sz w:val="18"/>
+          <w:szCs w:val="18"/>
+          <w:lang w:val="es-ES_tradnl"/>
+        </w:rPr>
+        <w:t>operaciones,clas</w:t>
+      </w:r>
+      <w:r>
+        <w:rPr>
+          <w:rFonts w:ascii="Arial" w:hAnsi="Arial" w:cs="Arial"/>
+          <w:sz w:val="18"/>
+          <w:szCs w:val="18"/>
+          <w:lang w:val="es-ES_tradnl"/>
+        </w:rPr>
+        <w:t>ificación,animales,relaciones</w:t>
+      </w:r>
+      <w:proofErr w:type="spellEnd"/>
     </w:p>
     <w:p>
       <w:pPr>
@@ -2425,6 +2427,7 @@
           <w:color w:val="000000"/>
           <w:sz w:val="18"/>
           <w:szCs w:val="18"/>
+          <w:lang w:val="es-ES"/>
         </w:rPr>
       </w:pPr>
       <w:r>
@@ -2433,40 +2436,10 @@
           <w:color w:val="000000"/>
           <w:sz w:val="18"/>
           <w:szCs w:val="18"/>
-        </w:rPr>
-        <w:t xml:space="preserve">Proyecto: </w:t>
-      </w:r>
-      <w:proofErr w:type="spellStart"/>
-      <w:r>
-        <w:rPr>
-          <w:rFonts w:ascii="Arial" w:hAnsi="Arial" w:cs="Arial"/>
-          <w:color w:val="000000"/>
-          <w:sz w:val="18"/>
-          <w:szCs w:val="18"/>
-        </w:rPr>
-        <w:t>conjuntos</w:t>
-      </w:r>
-      <w:proofErr w:type="spellEnd"/>
-      <w:r>
-        <w:rPr>
-          <w:rFonts w:ascii="Arial" w:hAnsi="Arial" w:cs="Arial"/>
-          <w:color w:val="000000"/>
-          <w:sz w:val="18"/>
-          <w:szCs w:val="18"/>
-        </w:rPr>
-        <w:t xml:space="preserve"> de </w:t>
-      </w:r>
-      <w:proofErr w:type="spellStart"/>
-      <w:r>
-        <w:rPr>
-          <w:rFonts w:ascii="Arial" w:hAnsi="Arial" w:cs="Arial"/>
-          <w:color w:val="000000"/>
-          <w:sz w:val="18"/>
-          <w:szCs w:val="18"/>
-        </w:rPr>
-        <w:t>animales</w:t>
-      </w:r>
-      <w:proofErr w:type="spellEnd"/>
+          <w:lang w:val="es-ES"/>
+        </w:rPr>
+        <w:t>Proyecto: conjuntos de animales</w:t>
+      </w:r>
     </w:p>
     <w:p>
       <w:pPr>
@@ -2894,7 +2867,6 @@
           <w:szCs w:val="18"/>
           <w:lang w:val="es-ES_tradnl"/>
         </w:rPr>
-        <w:lastRenderedPageBreak/>
         <w:t>N</w:t>
       </w:r>
     </w:p>
@@ -2916,6 +2888,7 @@
           <w:szCs w:val="16"/>
           <w:lang w:val="es-ES_tradnl"/>
         </w:rPr>
+        <w:lastRenderedPageBreak/>
         <w:t>ACTIVIDAD DE PROYECTOS</w:t>
       </w:r>
       <w:r>
